--- a/Dokumentacija/Izrada 3D modela.docx
+++ b/Dokumentacija/Izrada 3D modela.docx
@@ -33,13 +33,37 @@
         <w:rPr>
           <w:rFonts w:ascii="Arial" w:hAnsi="Arial" w:cs="Arial"/>
         </w:rPr>
-        <w:t>Za izradu 3D modela odabran je alat Autodesk 3ds Max 2010. Implementacija rješenja zahtje</w:t>
-      </w:r>
-      <w:r>
-        <w:rPr>
-          <w:rFonts w:ascii="Arial" w:hAnsi="Arial" w:cs="Arial"/>
-        </w:rPr>
-        <w:t>va format .ive. Stoga su .max formati modela eksportirani koristeći dodatak za 3ds Max – OsgExporter. OsgExporter prebacuje modele u Open Scene Graph formate.</w:t>
+        <w:t xml:space="preserve">Za izradu 3D modela odabran je alat Autodesk 3ds Max 2010. </w:t>
+      </w:r>
+      <w:r>
+        <w:rPr>
+          <w:rFonts w:ascii="Arial" w:hAnsi="Arial" w:cs="Arial"/>
+        </w:rPr>
+        <w:t>Iako Open Scene Graph podržava mnoge formate 3D modela</w:t>
+      </w:r>
+      <w:r>
+        <w:rPr>
+          <w:rFonts w:ascii="Arial" w:hAnsi="Arial" w:cs="Arial"/>
+        </w:rPr>
+        <w:t xml:space="preserve"> </w:t>
+      </w:r>
+      <w:r>
+        <w:rPr>
+          <w:rFonts w:ascii="Arial" w:hAnsi="Arial" w:cs="Arial"/>
+        </w:rPr>
+        <w:t>korišten je .IVE format</w:t>
+      </w:r>
+      <w:r>
+        <w:rPr>
+          <w:rFonts w:ascii="Arial" w:hAnsi="Arial" w:cs="Arial"/>
+        </w:rPr>
+        <w:t xml:space="preserve"> da bi bila osigurana maksimalna kompatibilnost</w:t>
+      </w:r>
+      <w:r>
+        <w:rPr>
+          <w:rFonts w:ascii="Arial" w:hAnsi="Arial" w:cs="Arial"/>
+        </w:rPr>
+        <w:t>. Stoga su .max formati modela eksportirani koristeći dodatak za 3ds Max – OsgExporter. OsgExporter prebacuje modele u Open Scene Graph formate.</w:t>
       </w:r>
     </w:p>
     <w:p>
@@ -172,7 +196,25 @@
         <w:rPr>
           <w:rFonts w:ascii="Arial" w:hAnsi="Arial" w:cs="Arial"/>
         </w:rPr>
-        <w:t>oblikovanja, modeli su nadopunjeni teksturama (većinom u .jpg formatu)</w:t>
+        <w:t>oblikovanja, modeli su nadopunjeni teksturama (</w:t>
+      </w:r>
+      <w:r>
+        <w:rPr>
+          <w:rFonts w:ascii="Arial" w:hAnsi="Arial" w:cs="Arial"/>
+        </w:rPr>
+        <w:t>najčešće u .tga ili .png formatu jer podržavaju transparentnost</w:t>
+      </w:r>
+      <w:r>
+        <w:rPr>
+          <w:rFonts w:ascii="Arial" w:hAnsi="Arial" w:cs="Arial"/>
+        </w:rPr>
+        <w:t xml:space="preserve"> i jer se lako skaliraju bez većeg gubitka informacije, ali nedostatak naspram .jpg-a je veličina datoteke</w:t>
+      </w:r>
+      <w:r>
+        <w:rPr>
+          <w:rFonts w:ascii="Arial" w:hAnsi="Arial" w:cs="Arial"/>
+        </w:rPr>
+        <w:t>)</w:t>
       </w:r>
       <w:r>
         <w:rPr>
@@ -643,8 +685,8 @@
         </w:rPr>
         <w:drawing>
           <wp:inline distT="0" distB="0" distL="0" distR="0">
-            <wp:extent cx="4420870" cy="2512695"/>
-            <wp:effectExtent l="19050" t="0" r="0" b="0"/>
+            <wp:extent cx="2551155" cy="2512541"/>
+            <wp:effectExtent l="19050" t="0" r="1545" b="0"/>
             <wp:docPr id="4" name="Picture 13"/>
             <wp:cNvGraphicFramePr>
               <a:graphicFrameLocks xmlns:a="http://schemas.openxmlformats.org/drawingml/2006/main" noChangeAspect="1"/>
@@ -660,7 +702,7 @@
                   </pic:nvPicPr>
                   <pic:blipFill>
                     <a:blip r:embed="rId7" cstate="print"/>
-                    <a:srcRect l="2180" t="14307" r="21104" b="27550"/>
+                    <a:srcRect l="20718" t="14307" r="34980" b="27550"/>
                     <a:stretch>
                       <a:fillRect/>
                     </a:stretch>
@@ -668,7 +710,7 @@
                   <pic:spPr bwMode="auto">
                     <a:xfrm>
                       <a:off x="0" y="0"/>
-                      <a:ext cx="4420870" cy="2512695"/>
+                      <a:ext cx="2551155" cy="2512541"/>
                     </a:xfrm>
                     <a:prstGeom prst="rect">
                       <a:avLst/>
@@ -687,6 +729,49 @@
           </wp:inline>
         </w:drawing>
       </w:r>
+      <w:r>
+        <w:rPr>
+          <w:rFonts w:ascii="Arial" w:hAnsi="Arial" w:cs="Arial"/>
+          <w:noProof/>
+          <w:lang w:eastAsia="hr-HR"/>
+        </w:rPr>
+        <w:drawing>
+          <wp:inline distT="0" distB="0" distL="0" distR="0">
+            <wp:extent cx="2690242" cy="2512800"/>
+            <wp:effectExtent l="19050" t="0" r="0" b="0"/>
+            <wp:docPr id="11" name="Picture 10" descr="kl_dr.jpg"/>
+            <wp:cNvGraphicFramePr>
+              <a:graphicFrameLocks xmlns:a="http://schemas.openxmlformats.org/drawingml/2006/main" noChangeAspect="1"/>
+            </wp:cNvGraphicFramePr>
+            <a:graphic xmlns:a="http://schemas.openxmlformats.org/drawingml/2006/main">
+              <a:graphicData uri="http://schemas.openxmlformats.org/drawingml/2006/picture">
+                <pic:pic xmlns:pic="http://schemas.openxmlformats.org/drawingml/2006/picture">
+                  <pic:nvPicPr>
+                    <pic:cNvPr id="0" name="kl_dr.jpg"/>
+                    <pic:cNvPicPr/>
+                  </pic:nvPicPr>
+                  <pic:blipFill>
+                    <a:blip r:embed="rId8" cstate="print"/>
+                    <a:srcRect l="19977"/>
+                    <a:stretch>
+                      <a:fillRect/>
+                    </a:stretch>
+                  </pic:blipFill>
+                  <pic:spPr>
+                    <a:xfrm>
+                      <a:off x="0" y="0"/>
+                      <a:ext cx="2690242" cy="2512800"/>
+                    </a:xfrm>
+                    <a:prstGeom prst="rect">
+                      <a:avLst/>
+                    </a:prstGeom>
+                  </pic:spPr>
+                </pic:pic>
+              </a:graphicData>
+            </a:graphic>
+          </wp:inline>
+        </w:drawing>
+      </w:r>
     </w:p>
     <w:p>
       <w:pPr>
@@ -700,6 +785,12 @@
           <w:rFonts w:ascii="Arial" w:hAnsi="Arial" w:cs="Arial"/>
         </w:rPr>
         <w:t>Slika 4. Klupa</w:t>
+      </w:r>
+      <w:r>
+        <w:rPr>
+          <w:rFonts w:ascii="Arial" w:hAnsi="Arial" w:cs="Arial"/>
+        </w:rPr>
+        <w:t xml:space="preserve"> s drvetom prije i poslije „renderiranja“</w:t>
       </w:r>
     </w:p>
     <w:p>
@@ -753,7 +844,7 @@
         </w:rPr>
         <w:drawing>
           <wp:inline distT="0" distB="0" distL="0" distR="0">
-            <wp:extent cx="3914140" cy="2677160"/>
+            <wp:extent cx="2806936" cy="2410153"/>
             <wp:effectExtent l="19050" t="0" r="0" b="0"/>
             <wp:docPr id="5" name="Picture 16"/>
             <wp:cNvGraphicFramePr>
@@ -769,8 +860,8 @@
                     </pic:cNvPicPr>
                   </pic:nvPicPr>
                   <pic:blipFill>
-                    <a:blip r:embed="rId8" cstate="print"/>
-                    <a:srcRect l="14165" t="26788" r="17789" b="11263"/>
+                    <a:blip r:embed="rId9" cstate="print"/>
+                    <a:srcRect l="23255" t="26788" r="22530" b="11263"/>
                     <a:stretch>
                       <a:fillRect/>
                     </a:stretch>
@@ -778,7 +869,7 @@
                   <pic:spPr bwMode="auto">
                     <a:xfrm>
                       <a:off x="0" y="0"/>
-                      <a:ext cx="3914140" cy="2677160"/>
+                      <a:ext cx="2806936" cy="2410153"/>
                     </a:xfrm>
                     <a:prstGeom prst="rect">
                       <a:avLst/>
@@ -797,6 +888,49 @@
           </wp:inline>
         </w:drawing>
       </w:r>
+      <w:r>
+        <w:rPr>
+          <w:rFonts w:ascii="Arial" w:hAnsi="Arial" w:cs="Arial"/>
+          <w:noProof/>
+          <w:lang w:eastAsia="hr-HR"/>
+        </w:rPr>
+        <w:drawing>
+          <wp:inline distT="0" distB="0" distL="0" distR="0">
+            <wp:extent cx="2751071" cy="2412000"/>
+            <wp:effectExtent l="19050" t="0" r="0" b="0"/>
+            <wp:docPr id="12" name="Picture 11" descr="kuc_dr.jpg"/>
+            <wp:cNvGraphicFramePr>
+              <a:graphicFrameLocks xmlns:a="http://schemas.openxmlformats.org/drawingml/2006/main" noChangeAspect="1"/>
+            </wp:cNvGraphicFramePr>
+            <a:graphic xmlns:a="http://schemas.openxmlformats.org/drawingml/2006/main">
+              <a:graphicData uri="http://schemas.openxmlformats.org/drawingml/2006/picture">
+                <pic:pic xmlns:pic="http://schemas.openxmlformats.org/drawingml/2006/picture">
+                  <pic:nvPicPr>
+                    <pic:cNvPr id="0" name="kuc_dr.jpg"/>
+                    <pic:cNvPicPr/>
+                  </pic:nvPicPr>
+                  <pic:blipFill>
+                    <a:blip r:embed="rId10" cstate="print"/>
+                    <a:srcRect l="5617" r="8872"/>
+                    <a:stretch>
+                      <a:fillRect/>
+                    </a:stretch>
+                  </pic:blipFill>
+                  <pic:spPr>
+                    <a:xfrm>
+                      <a:off x="0" y="0"/>
+                      <a:ext cx="2751071" cy="2412000"/>
+                    </a:xfrm>
+                    <a:prstGeom prst="rect">
+                      <a:avLst/>
+                    </a:prstGeom>
+                  </pic:spPr>
+                </pic:pic>
+              </a:graphicData>
+            </a:graphic>
+          </wp:inline>
+        </w:drawing>
+      </w:r>
     </w:p>
     <w:p>
       <w:pPr>
@@ -810,6 +944,12 @@
           <w:rFonts w:ascii="Arial" w:hAnsi="Arial" w:cs="Arial"/>
         </w:rPr>
         <w:t>Slika 5. Susjedna kuća</w:t>
+      </w:r>
+      <w:r>
+        <w:rPr>
+          <w:rFonts w:ascii="Arial" w:hAnsi="Arial" w:cs="Arial"/>
+        </w:rPr>
+        <w:t xml:space="preserve"> s drvetom prije i poslije „renderiranja“</w:t>
       </w:r>
     </w:p>
     <w:p>
@@ -872,7 +1012,7 @@
                     </pic:cNvPicPr>
                   </pic:nvPicPr>
                   <pic:blipFill>
-                    <a:blip r:embed="rId9" cstate="print"/>
+                    <a:blip r:embed="rId11" cstate="print"/>
                     <a:srcRect l="7890" t="37595" r="22231" b="8371"/>
                     <a:stretch>
                       <a:fillRect/>
@@ -1023,9 +1163,9 @@
         </w:rPr>
         <w:drawing>
           <wp:inline distT="0" distB="0" distL="0" distR="0">
-            <wp:extent cx="3446780" cy="2341880"/>
-            <wp:effectExtent l="19050" t="0" r="1270" b="0"/>
-            <wp:docPr id="7" name="Picture 22"/>
+            <wp:extent cx="3129366" cy="2343600"/>
+            <wp:effectExtent l="19050" t="0" r="0" b="0"/>
+            <wp:docPr id="14" name="Picture 13" descr="gume.jpg"/>
             <wp:cNvGraphicFramePr>
               <a:graphicFrameLocks xmlns:a="http://schemas.openxmlformats.org/drawingml/2006/main" noChangeAspect="1"/>
             </wp:cNvGraphicFramePr>
@@ -1033,33 +1173,23 @@
               <a:graphicData uri="http://schemas.openxmlformats.org/drawingml/2006/picture">
                 <pic:pic xmlns:pic="http://schemas.openxmlformats.org/drawingml/2006/picture">
                   <pic:nvPicPr>
-                    <pic:cNvPr id="0" name="Picture 22"/>
-                    <pic:cNvPicPr>
-                      <a:picLocks noChangeAspect="1" noChangeArrowheads="1"/>
-                    </pic:cNvPicPr>
+                    <pic:cNvPr id="0" name="gume.jpg"/>
+                    <pic:cNvPicPr/>
                   </pic:nvPicPr>
                   <pic:blipFill>
-                    <a:blip r:embed="rId10" cstate="print"/>
-                    <a:srcRect l="18173" t="36986" r="22128" b="8676"/>
+                    <a:blip r:embed="rId12" cstate="print"/>
                     <a:stretch>
                       <a:fillRect/>
                     </a:stretch>
                   </pic:blipFill>
-                  <pic:spPr bwMode="auto">
+                  <pic:spPr>
                     <a:xfrm>
                       <a:off x="0" y="0"/>
-                      <a:ext cx="3446780" cy="2341880"/>
+                      <a:ext cx="3129366" cy="2343600"/>
                     </a:xfrm>
                     <a:prstGeom prst="rect">
                       <a:avLst/>
                     </a:prstGeom>
-                    <a:noFill/>
-                    <a:ln w="9525">
-                      <a:noFill/>
-                      <a:miter lim="800000"/>
-                      <a:headEnd/>
-                      <a:tailEnd/>
-                    </a:ln>
                   </pic:spPr>
                 </pic:pic>
               </a:graphicData>
@@ -1106,7 +1236,13 @@
         <w:rPr>
           <w:rFonts w:ascii="Arial" w:hAnsi="Arial" w:cs="Arial"/>
         </w:rPr>
-        <w:t>mrkve, pruđa i drveta.</w:t>
+        <w:t>mrkve, pruć</w:t>
+      </w:r>
+      <w:r>
+        <w:rPr>
+          <w:rFonts w:ascii="Arial" w:hAnsi="Arial" w:cs="Arial"/>
+        </w:rPr>
+        <w:t>a i drveta.</w:t>
       </w:r>
     </w:p>
     <w:p>
@@ -1140,7 +1276,7 @@
                     </pic:cNvPicPr>
                   </pic:nvPicPr>
                   <pic:blipFill>
-                    <a:blip r:embed="rId11" cstate="print"/>
+                    <a:blip r:embed="rId13" cstate="print"/>
                     <a:srcRect l="8342" t="18571" r="35446" b="15971"/>
                     <a:stretch>
                       <a:fillRect/>

--- a/Dokumentacija/Izrada 3D modela.docx
+++ b/Dokumentacija/Izrada 3D modela.docx
@@ -1,6 +1,6 @@
 
 <file path=word/document.xml><?xml version="1.0" encoding="utf-8"?>
-<w:document xmlns:ve="http://schemas.openxmlformats.org/markup-compatibility/2006" xmlns:o="urn:schemas-microsoft-com:office:office" xmlns:r="http://schemas.openxmlformats.org/officeDocument/2006/relationships" xmlns:m="http://schemas.openxmlformats.org/officeDocument/2006/math" xmlns:v="urn:schemas-microsoft-com:vml" xmlns:wp="http://schemas.openxmlformats.org/drawingml/2006/wordprocessingDrawing" xmlns:w10="urn:schemas-microsoft-com:office:word" xmlns:w="http://schemas.openxmlformats.org/wordprocessingml/2006/main" xmlns:wne="http://schemas.microsoft.com/office/word/2006/wordml">
+<w:document xmlns:wpc="http://schemas.microsoft.com/office/word/2010/wordprocessingCanvas" xmlns:mc="http://schemas.openxmlformats.org/markup-compatibility/2006" xmlns:o="urn:schemas-microsoft-com:office:office" xmlns:r="http://schemas.openxmlformats.org/officeDocument/2006/relationships" xmlns:m="http://schemas.openxmlformats.org/officeDocument/2006/math" xmlns:v="urn:schemas-microsoft-com:vml" xmlns:wp14="http://schemas.microsoft.com/office/word/2010/wordprocessingDrawing" xmlns:wp="http://schemas.openxmlformats.org/drawingml/2006/wordprocessingDrawing" xmlns:w10="urn:schemas-microsoft-com:office:word" xmlns:w="http://schemas.openxmlformats.org/wordprocessingml/2006/main" xmlns:w14="http://schemas.microsoft.com/office/word/2010/wordml" xmlns:wpg="http://schemas.microsoft.com/office/word/2010/wordprocessingGroup" xmlns:wpi="http://schemas.microsoft.com/office/word/2010/wordprocessingInk" xmlns:wne="http://schemas.microsoft.com/office/word/2006/wordml" xmlns:wps="http://schemas.microsoft.com/office/word/2010/wordprocessingShape" mc:Ignorable="w14 wp14">
   <w:body>
     <w:p>
       <w:pPr>
@@ -239,13 +239,102 @@
           <w:szCs w:val="28"/>
         </w:rPr>
       </w:pPr>
-      <w:r>
+    </w:p>
+    <w:p>
+      <w:pPr>
+        <w:jc w:val="both"/>
         <w:rPr>
           <w:rFonts w:ascii="Arial" w:hAnsi="Arial" w:cs="Arial"/>
           <w:b/>
           <w:sz w:val="28"/>
           <w:szCs w:val="28"/>
         </w:rPr>
+      </w:pPr>
+    </w:p>
+    <w:p>
+      <w:pPr>
+        <w:jc w:val="both"/>
+        <w:rPr>
+          <w:rFonts w:ascii="Arial" w:hAnsi="Arial" w:cs="Arial"/>
+          <w:b/>
+          <w:sz w:val="28"/>
+          <w:szCs w:val="28"/>
+        </w:rPr>
+      </w:pPr>
+    </w:p>
+    <w:p>
+      <w:pPr>
+        <w:jc w:val="both"/>
+        <w:rPr>
+          <w:rFonts w:ascii="Arial" w:hAnsi="Arial" w:cs="Arial"/>
+          <w:b/>
+          <w:sz w:val="28"/>
+          <w:szCs w:val="28"/>
+        </w:rPr>
+      </w:pPr>
+    </w:p>
+    <w:p>
+      <w:pPr>
+        <w:jc w:val="both"/>
+        <w:rPr>
+          <w:rFonts w:ascii="Arial" w:hAnsi="Arial" w:cs="Arial"/>
+          <w:b/>
+          <w:sz w:val="28"/>
+          <w:szCs w:val="28"/>
+        </w:rPr>
+      </w:pPr>
+    </w:p>
+    <w:p>
+      <w:pPr>
+        <w:jc w:val="both"/>
+        <w:rPr>
+          <w:rFonts w:ascii="Arial" w:hAnsi="Arial" w:cs="Arial"/>
+          <w:b/>
+          <w:sz w:val="28"/>
+          <w:szCs w:val="28"/>
+        </w:rPr>
+      </w:pPr>
+    </w:p>
+    <w:p>
+      <w:pPr>
+        <w:jc w:val="both"/>
+        <w:rPr>
+          <w:rFonts w:ascii="Arial" w:hAnsi="Arial" w:cs="Arial"/>
+          <w:b/>
+          <w:sz w:val="28"/>
+          <w:szCs w:val="28"/>
+        </w:rPr>
+      </w:pPr>
+    </w:p>
+    <w:p>
+      <w:pPr>
+        <w:jc w:val="both"/>
+        <w:rPr>
+          <w:rFonts w:ascii="Arial" w:hAnsi="Arial" w:cs="Arial"/>
+          <w:b/>
+          <w:sz w:val="28"/>
+          <w:szCs w:val="28"/>
+        </w:rPr>
+      </w:pPr>
+    </w:p>
+    <w:p>
+      <w:pPr>
+        <w:jc w:val="both"/>
+        <w:rPr>
+          <w:rFonts w:ascii="Arial" w:hAnsi="Arial" w:cs="Arial"/>
+          <w:b/>
+          <w:sz w:val="28"/>
+          <w:szCs w:val="28"/>
+        </w:rPr>
+      </w:pPr>
+      <w:r>
+        <w:rPr>
+          <w:rFonts w:ascii="Arial" w:hAnsi="Arial" w:cs="Arial"/>
+          <w:b/>
+          <w:sz w:val="28"/>
+          <w:szCs w:val="28"/>
+        </w:rPr>
+        <w:lastRenderedPageBreak/>
         <w:t>Modeli:</w:t>
       </w:r>
     </w:p>
@@ -294,7 +383,6 @@
           <w:noProof/>
           <w:lang w:eastAsia="hr-HR"/>
         </w:rPr>
-        <w:lastRenderedPageBreak/>
         <w:drawing>
           <wp:inline distT="0" distB="0" distL="0" distR="0">
             <wp:extent cx="3552190" cy="2460625"/>
@@ -313,7 +401,7 @@
                     </pic:cNvPicPr>
                   </pic:nvPicPr>
                   <pic:blipFill>
-                    <a:blip r:embed="rId4" cstate="print"/>
+                    <a:blip r:embed="rId5" cstate="print"/>
                     <a:srcRect l="6056" t="31050" r="32451" b="12024"/>
                     <a:stretch>
                       <a:fillRect/>
@@ -358,14 +446,6 @@
     </w:p>
     <w:p>
       <w:pPr>
-        <w:jc w:val="center"/>
-        <w:rPr>
-          <w:rFonts w:ascii="Arial" w:hAnsi="Arial" w:cs="Arial"/>
-        </w:rPr>
-      </w:pPr>
-    </w:p>
-    <w:p>
-      <w:pPr>
         <w:rPr>
           <w:rFonts w:ascii="Arial" w:hAnsi="Arial" w:cs="Arial"/>
         </w:rPr>
@@ -383,13 +463,6 @@
         </w:rPr>
         <w:t xml:space="preserve">A zgrada Fakulteta elektrotehnike i računarstva modelirana je iz standardnog pravokutnika, kojem su dodani prozori ugrađeni u alat Autodesk 3ds Max 2010. Model je nadopunjem odgovarajućom teksturom. </w:t>
       </w:r>
-    </w:p>
-    <w:p>
-      <w:pPr>
-        <w:rPr>
-          <w:rFonts w:ascii="Arial" w:hAnsi="Arial" w:cs="Arial"/>
-        </w:rPr>
-      </w:pPr>
     </w:p>
     <w:p>
       <w:pPr>
@@ -422,7 +495,7 @@
                     </pic:cNvPicPr>
                   </pic:nvPicPr>
                   <pic:blipFill>
-                    <a:blip r:embed="rId5" cstate="print"/>
+                    <a:blip r:embed="rId6" cstate="print"/>
                     <a:srcRect l="15083" t="25571" r="15041" b="13242"/>
                     <a:stretch>
                       <a:fillRect/>
@@ -484,37 +557,8 @@
         <w:rPr>
           <w:rFonts w:ascii="Arial" w:hAnsi="Arial" w:cs="Arial"/>
         </w:rPr>
-        <w:t>D zgrada Fakulteta</w:t>
-      </w:r>
-      <w:r>
-        <w:rPr>
-          <w:rFonts w:ascii="Arial" w:hAnsi="Arial" w:cs="Arial"/>
-        </w:rPr>
-        <w:t xml:space="preserve"> elektrotehnike i računarstva mo</w:t>
-      </w:r>
-      <w:r>
-        <w:rPr>
-          <w:rFonts w:ascii="Arial" w:hAnsi="Arial" w:cs="Arial"/>
-        </w:rPr>
-        <w:t xml:space="preserve">delirana je iz nekoliko standardnih pravokutnika, koji su modificirani alatima izvlačenja (extrude) i izrezivanja (cut). Prilikom izrade modela korišteni su cilindri (za modeliranje stupova koji se nalaze s prednje strane zgrade) i ugrađeni </w:t>
-      </w:r>
-      <w:r>
-        <w:rPr>
-          <w:rFonts w:ascii="Arial" w:hAnsi="Arial" w:cs="Arial"/>
-        </w:rPr>
-        <w:t xml:space="preserve"> prozori. Evakuacijske stepenice složene su koristeći ugrađene objekte alata</w:t>
-      </w:r>
-      <w:r>
-        <w:rPr>
-          <w:rFonts w:ascii="Arial" w:hAnsi="Arial" w:cs="Arial"/>
-        </w:rPr>
-        <w:t xml:space="preserve"> Autodesk 3ds max 2010</w:t>
-      </w:r>
-      <w:r>
-        <w:rPr>
-          <w:rFonts w:ascii="Arial" w:hAnsi="Arial" w:cs="Arial"/>
-        </w:rPr>
-        <w:t>. Tekstura D zgrade identična je prethodnoj teksturi A zgrade.</w:t>
+        <w:lastRenderedPageBreak/>
+        <w:t xml:space="preserve">B zgrada ima kao bazu također standardni pravokutnik koji je modificiran da poprimi oblik dotičnog objekta. Stepenice, vrata i prozori su uzeti iz standardne biblioteke alata Autodesk 3ds max. </w:t>
       </w:r>
     </w:p>
     <w:p>
@@ -530,7 +574,256 @@
           <w:noProof/>
           <w:lang w:eastAsia="hr-HR"/>
         </w:rPr>
+        <w:drawing>
+          <wp:inline distT="0" distB="0" distL="0" distR="0" wp14:anchorId="4C10A592" wp14:editId="35ACB253">
+            <wp:extent cx="3945364" cy="2635896"/>
+            <wp:effectExtent l="0" t="0" r="0" b="0"/>
+            <wp:docPr id="9" name="Picture 9"/>
+            <wp:cNvGraphicFramePr>
+              <a:graphicFrameLocks xmlns:a="http://schemas.openxmlformats.org/drawingml/2006/main" noChangeAspect="1"/>
+            </wp:cNvGraphicFramePr>
+            <a:graphic xmlns:a="http://schemas.openxmlformats.org/drawingml/2006/main">
+              <a:graphicData uri="http://schemas.openxmlformats.org/drawingml/2006/picture">
+                <pic:pic xmlns:pic="http://schemas.openxmlformats.org/drawingml/2006/picture">
+                  <pic:nvPicPr>
+                    <pic:cNvPr id="0" name="B zgrada.jpg"/>
+                    <pic:cNvPicPr/>
+                  </pic:nvPicPr>
+                  <pic:blipFill>
+                    <a:blip r:embed="rId7">
+                      <a:extLst>
+                        <a:ext uri="{28A0092B-C50C-407E-A947-70E740481C1C}">
+                          <a14:useLocalDpi xmlns:a14="http://schemas.microsoft.com/office/drawing/2010/main" val="0"/>
+                        </a:ext>
+                      </a:extLst>
+                    </a:blip>
+                    <a:stretch>
+                      <a:fillRect/>
+                    </a:stretch>
+                  </pic:blipFill>
+                  <pic:spPr>
+                    <a:xfrm>
+                      <a:off x="0" y="0"/>
+                      <a:ext cx="3947525" cy="2637340"/>
+                    </a:xfrm>
+                    <a:prstGeom prst="rect">
+                      <a:avLst/>
+                    </a:prstGeom>
+                  </pic:spPr>
+                </pic:pic>
+              </a:graphicData>
+            </a:graphic>
+          </wp:inline>
+        </w:drawing>
+      </w:r>
+    </w:p>
+    <w:p>
+      <w:pPr>
+        <w:jc w:val="center"/>
+        <w:rPr>
+          <w:rFonts w:ascii="Arial" w:hAnsi="Arial" w:cs="Arial"/>
+        </w:rPr>
+      </w:pPr>
+      <w:r>
+        <w:rPr>
+          <w:rFonts w:ascii="Arial" w:hAnsi="Arial" w:cs="Arial"/>
+        </w:rPr>
+        <w:t>Slika 3. B</w:t>
+      </w:r>
+      <w:r>
+        <w:rPr>
+          <w:rFonts w:ascii="Arial" w:hAnsi="Arial" w:cs="Arial"/>
+        </w:rPr>
+        <w:t xml:space="preserve"> zgrada Fakult</w:t>
+      </w:r>
+      <w:r>
+        <w:rPr>
+          <w:rFonts w:ascii="Arial" w:hAnsi="Arial" w:cs="Arial"/>
+        </w:rPr>
+        <w:t>eta elektrotehnike i računarstva</w:t>
+      </w:r>
+    </w:p>
+    <w:p>
+      <w:pPr>
+        <w:rPr>
+          <w:rFonts w:ascii="Arial" w:hAnsi="Arial" w:cs="Arial"/>
+        </w:rPr>
+      </w:pPr>
+    </w:p>
+    <w:p>
+      <w:pPr>
+        <w:jc w:val="both"/>
+        <w:rPr>
+          <w:rFonts w:ascii="Arial" w:hAnsi="Arial" w:cs="Arial"/>
+        </w:rPr>
+      </w:pPr>
+      <w:r>
+        <w:rPr>
+          <w:rFonts w:ascii="Arial" w:hAnsi="Arial" w:cs="Arial"/>
+        </w:rPr>
+        <w:t>C zgrada FER-a se sastoji od nekoliko primitivnih o</w:t>
+      </w:r>
+      <w:r>
+        <w:rPr>
+          <w:rFonts w:ascii="Arial" w:hAnsi="Arial" w:cs="Arial"/>
+        </w:rPr>
+        <w:t>bjekata. Bazu čini kvadar, a cilindri su korišteni za prikaz ograde na zadnjem katu. Za modeliranje protupožarnih balkona/stepenica su korišteni obični kvadri ukrašeni cilindrom. Za prozore je uzeta tekstura jednog prozora C zgrade i skladno raspoređena na obje strane tako da zgrada ima 13x30 prozora.</w:t>
+      </w:r>
+      <w:r>
+        <w:rPr>
+          <w:rFonts w:ascii="Arial" w:hAnsi="Arial" w:cs="Arial"/>
+        </w:rPr>
+        <w:t xml:space="preserve"> </w:t>
+      </w:r>
+      <w:r>
+        <w:rPr>
+          <w:rFonts w:ascii="Arial" w:hAnsi="Arial" w:cs="Arial"/>
+        </w:rPr>
+        <w:t>Na zadnji kat, konretno balkon C zgrade je dodan i natipis „FER“. Za njega je napravljena žuto-narančasta tekstura kako bi dala dojam svijetljenja.</w:t>
+      </w:r>
+    </w:p>
+    <w:p>
+      <w:pPr>
+        <w:jc w:val="center"/>
+        <w:rPr>
+          <w:rFonts w:ascii="Arial" w:hAnsi="Arial" w:cs="Arial"/>
+        </w:rPr>
+      </w:pPr>
+      <w:r>
+        <w:rPr>
+          <w:rFonts w:ascii="Arial" w:hAnsi="Arial" w:cs="Arial"/>
+          <w:noProof/>
+          <w:lang w:eastAsia="hr-HR"/>
+        </w:rPr>
+        <w:drawing>
+          <wp:inline distT="0" distB="0" distL="0" distR="0">
+            <wp:extent cx="4431956" cy="3212093"/>
+            <wp:effectExtent l="0" t="0" r="0" b="0"/>
+            <wp:docPr id="7" name="Picture 7"/>
+            <wp:cNvGraphicFramePr>
+              <a:graphicFrameLocks xmlns:a="http://schemas.openxmlformats.org/drawingml/2006/main" noChangeAspect="1"/>
+            </wp:cNvGraphicFramePr>
+            <a:graphic xmlns:a="http://schemas.openxmlformats.org/drawingml/2006/main">
+              <a:graphicData uri="http://schemas.openxmlformats.org/drawingml/2006/picture">
+                <pic:pic xmlns:pic="http://schemas.openxmlformats.org/drawingml/2006/picture">
+                  <pic:nvPicPr>
+                    <pic:cNvPr id="0" name="c zgrada.jpg"/>
+                    <pic:cNvPicPr/>
+                  </pic:nvPicPr>
+                  <pic:blipFill>
+                    <a:blip r:embed="rId8">
+                      <a:extLst>
+                        <a:ext uri="{28A0092B-C50C-407E-A947-70E740481C1C}">
+                          <a14:useLocalDpi xmlns:a14="http://schemas.microsoft.com/office/drawing/2010/main" val="0"/>
+                        </a:ext>
+                      </a:extLst>
+                    </a:blip>
+                    <a:stretch>
+                      <a:fillRect/>
+                    </a:stretch>
+                  </pic:blipFill>
+                  <pic:spPr>
+                    <a:xfrm>
+                      <a:off x="0" y="0"/>
+                      <a:ext cx="4437341" cy="3215996"/>
+                    </a:xfrm>
+                    <a:prstGeom prst="rect">
+                      <a:avLst/>
+                    </a:prstGeom>
+                  </pic:spPr>
+                </pic:pic>
+              </a:graphicData>
+            </a:graphic>
+          </wp:inline>
+        </w:drawing>
+      </w:r>
+    </w:p>
+    <w:p>
+      <w:pPr>
+        <w:jc w:val="center"/>
+        <w:rPr>
+          <w:rFonts w:ascii="Arial" w:hAnsi="Arial" w:cs="Arial"/>
+        </w:rPr>
+      </w:pPr>
+      <w:r>
+        <w:rPr>
+          <w:rFonts w:ascii="Arial" w:hAnsi="Arial" w:cs="Arial"/>
+        </w:rPr>
+        <w:t>Slika 4. C</w:t>
+      </w:r>
+      <w:r>
+        <w:rPr>
+          <w:rFonts w:ascii="Arial" w:hAnsi="Arial" w:cs="Arial"/>
+        </w:rPr>
+        <w:t xml:space="preserve"> zgrada Fakult</w:t>
+      </w:r>
+      <w:r>
+        <w:rPr>
+          <w:rFonts w:ascii="Arial" w:hAnsi="Arial" w:cs="Arial"/>
+        </w:rPr>
+        <w:t>eta elektrotehnike i računarstva</w:t>
+      </w:r>
+    </w:p>
+    <w:p>
+      <w:pPr>
+        <w:jc w:val="both"/>
+        <w:rPr>
+          <w:rFonts w:ascii="Arial" w:hAnsi="Arial" w:cs="Arial"/>
+        </w:rPr>
+      </w:pPr>
+      <w:r>
+        <w:rPr>
+          <w:rFonts w:ascii="Arial" w:hAnsi="Arial" w:cs="Arial"/>
+        </w:rPr>
         <w:lastRenderedPageBreak/>
+        <w:t>D zgrada Fakulteta</w:t>
+      </w:r>
+      <w:r>
+        <w:rPr>
+          <w:rFonts w:ascii="Arial" w:hAnsi="Arial" w:cs="Arial"/>
+        </w:rPr>
+        <w:t xml:space="preserve"> elektrotehnike i računarstva mo</w:t>
+      </w:r>
+      <w:r>
+        <w:rPr>
+          <w:rFonts w:ascii="Arial" w:hAnsi="Arial" w:cs="Arial"/>
+        </w:rPr>
+        <w:t xml:space="preserve">delirana je iz nekoliko standardnih pravokutnika, koji su modificirani alatima izvlačenja (extrude) i izrezivanja (cut). Prilikom izrade modela korišteni su cilindri (za modeliranje stupova koji se nalaze s prednje strane zgrade) i ugrađeni </w:t>
+      </w:r>
+      <w:r>
+        <w:rPr>
+          <w:rFonts w:ascii="Arial" w:hAnsi="Arial" w:cs="Arial"/>
+        </w:rPr>
+        <w:t xml:space="preserve"> prozori. Evakuacijske stepenice složene su koristeći ugrađene objekte alata</w:t>
+      </w:r>
+      <w:r>
+        <w:rPr>
+          <w:rFonts w:ascii="Arial" w:hAnsi="Arial" w:cs="Arial"/>
+        </w:rPr>
+        <w:t xml:space="preserve"> Autodesk 3ds max 2010</w:t>
+      </w:r>
+      <w:r>
+        <w:rPr>
+          <w:rFonts w:ascii="Arial" w:hAnsi="Arial" w:cs="Arial"/>
+        </w:rPr>
+        <w:t>. Tekstura D zgrade identična je prethodnoj teksturi A zgrade.</w:t>
+      </w:r>
+      <w:bookmarkStart w:id="0" w:name="_GoBack"/>
+      <w:bookmarkEnd w:id="0"/>
+    </w:p>
+    <w:p>
+      <w:pPr>
+        <w:jc w:val="center"/>
+        <w:rPr>
+          <w:rFonts w:ascii="Arial" w:hAnsi="Arial" w:cs="Arial"/>
+        </w:rPr>
+      </w:pPr>
+      <w:r>
+        <w:rPr>
+          <w:rFonts w:ascii="Arial" w:hAnsi="Arial" w:cs="Arial"/>
+          <w:noProof/>
+          <w:lang w:eastAsia="hr-HR"/>
+        </w:rPr>
         <w:drawing>
           <wp:inline distT="0" distB="0" distL="0" distR="0">
             <wp:extent cx="4756150" cy="2723515"/>
@@ -549,7 +842,7 @@
                     </pic:cNvPicPr>
                   </pic:nvPicPr>
                   <pic:blipFill>
-                    <a:blip r:embed="rId6" cstate="print"/>
+                    <a:blip r:embed="rId9" cstate="print"/>
                     <a:srcRect l="696" t="21461" r="16753" b="15524"/>
                     <a:stretch>
                       <a:fillRect/>
@@ -589,7 +882,19 @@
         <w:rPr>
           <w:rFonts w:ascii="Arial" w:hAnsi="Arial" w:cs="Arial"/>
         </w:rPr>
-        <w:t>Slika 3. D zgrada Fakulteta elektrotehnike i računarstva</w:t>
+        <w:t xml:space="preserve">Slika </w:t>
+      </w:r>
+      <w:r>
+        <w:rPr>
+          <w:rFonts w:ascii="Arial" w:hAnsi="Arial" w:cs="Arial"/>
+        </w:rPr>
+        <w:t>5</w:t>
+      </w:r>
+      <w:r>
+        <w:rPr>
+          <w:rFonts w:ascii="Arial" w:hAnsi="Arial" w:cs="Arial"/>
+        </w:rPr>
+        <w:t>. D zgrada Fakulteta elektrotehnike i računarstva</w:t>
       </w:r>
     </w:p>
     <w:p>
@@ -661,14 +966,6 @@
         </w:rPr>
         <w:t>ama drveta i granita, kao i ugrađenim objektom drveta.</w:t>
       </w:r>
-    </w:p>
-    <w:p>
-      <w:pPr>
-        <w:jc w:val="both"/>
-        <w:rPr>
-          <w:rFonts w:ascii="Arial" w:hAnsi="Arial" w:cs="Arial"/>
-        </w:rPr>
-      </w:pPr>
     </w:p>
     <w:p>
       <w:pPr>
@@ -701,7 +998,7 @@
                     </pic:cNvPicPr>
                   </pic:nvPicPr>
                   <pic:blipFill>
-                    <a:blip r:embed="rId7" cstate="print"/>
+                    <a:blip r:embed="rId10" cstate="print"/>
                     <a:srcRect l="20718" t="14307" r="34980" b="27550"/>
                     <a:stretch>
                       <a:fillRect/>
@@ -751,7 +1048,7 @@
                     <pic:cNvPicPr/>
                   </pic:nvPicPr>
                   <pic:blipFill>
-                    <a:blip r:embed="rId8" cstate="print"/>
+                    <a:blip r:embed="rId11" cstate="print"/>
                     <a:srcRect l="19977"/>
                     <a:stretch>
                       <a:fillRect/>
@@ -784,7 +1081,19 @@
         <w:rPr>
           <w:rFonts w:ascii="Arial" w:hAnsi="Arial" w:cs="Arial"/>
         </w:rPr>
-        <w:t>Slika 4. Klupa</w:t>
+        <w:t xml:space="preserve">Slika </w:t>
+      </w:r>
+      <w:r>
+        <w:rPr>
+          <w:rFonts w:ascii="Arial" w:hAnsi="Arial" w:cs="Arial"/>
+        </w:rPr>
+        <w:t>6</w:t>
+      </w:r>
+      <w:r>
+        <w:rPr>
+          <w:rFonts w:ascii="Arial" w:hAnsi="Arial" w:cs="Arial"/>
+        </w:rPr>
+        <w:t>. Klupa</w:t>
       </w:r>
       <w:r>
         <w:rPr>
@@ -795,14 +1104,6 @@
     </w:p>
     <w:p>
       <w:pPr>
-        <w:jc w:val="center"/>
-        <w:rPr>
-          <w:rFonts w:ascii="Arial" w:hAnsi="Arial" w:cs="Arial"/>
-        </w:rPr>
-      </w:pPr>
-    </w:p>
-    <w:p>
-      <w:pPr>
         <w:jc w:val="both"/>
         <w:rPr>
           <w:rFonts w:ascii="Arial" w:hAnsi="Arial" w:cs="Arial"/>
@@ -812,18 +1113,13 @@
         <w:rPr>
           <w:rFonts w:ascii="Arial" w:hAnsi="Arial" w:cs="Arial"/>
         </w:rPr>
-        <w:t xml:space="preserve">Kuća je modelirana iz jednog standardnog pravokutnika. Krov kuće oblikovan je povezivanjem krajnjig bridova gornje površine pravokutnika, te izvlačenjem novonastalog </w:t>
-      </w:r>
-      <w:r>
-        <w:rPr>
-          <w:rFonts w:ascii="Arial" w:hAnsi="Arial" w:cs="Arial"/>
-        </w:rPr>
         <w:lastRenderedPageBreak/>
-        <w:t>brida alatom extrude. Model je nadopunjen ugrađenim  prozorima, drvetom i ogradom. U model su unešene teksture opeke, kamena, trave, drveta i granita.</w:t>
-      </w:r>
-    </w:p>
-    <w:p>
-      <w:pPr>
+        <w:t>Kuća je modelirana iz jednog standardnog pravokutnika. Krov kuće oblikovan je povezivanjem krajnjig bridova gornje površine pravokutnika, te izvlačenjem novonastalog brida alatom extrude. Model je nadopunjen ugrađenim  prozorima, drvetom i ogradom. U model su unešene teksture opeke, kamena, trave, drveta i granita.</w:t>
+      </w:r>
+    </w:p>
+    <w:p>
+      <w:pPr>
+        <w:jc w:val="both"/>
         <w:rPr>
           <w:rFonts w:ascii="Arial" w:hAnsi="Arial" w:cs="Arial"/>
         </w:rPr>
@@ -860,7 +1156,7 @@
                     </pic:cNvPicPr>
                   </pic:nvPicPr>
                   <pic:blipFill>
-                    <a:blip r:embed="rId9" cstate="print"/>
+                    <a:blip r:embed="rId12" cstate="print"/>
                     <a:srcRect l="23255" t="26788" r="22530" b="11263"/>
                     <a:stretch>
                       <a:fillRect/>
@@ -910,7 +1206,7 @@
                     <pic:cNvPicPr/>
                   </pic:nvPicPr>
                   <pic:blipFill>
-                    <a:blip r:embed="rId10" cstate="print"/>
+                    <a:blip r:embed="rId13" cstate="print"/>
                     <a:srcRect l="5617" r="8872"/>
                     <a:stretch>
                       <a:fillRect/>
@@ -943,7 +1239,19 @@
         <w:rPr>
           <w:rFonts w:ascii="Arial" w:hAnsi="Arial" w:cs="Arial"/>
         </w:rPr>
-        <w:t>Slika 5. Susjedna kuća</w:t>
+        <w:t xml:space="preserve">Slika </w:t>
+      </w:r>
+      <w:r>
+        <w:rPr>
+          <w:rFonts w:ascii="Arial" w:hAnsi="Arial" w:cs="Arial"/>
+        </w:rPr>
+        <w:t>7</w:t>
+      </w:r>
+      <w:r>
+        <w:rPr>
+          <w:rFonts w:ascii="Arial" w:hAnsi="Arial" w:cs="Arial"/>
+        </w:rPr>
+        <w:t>. Susjedna kuća</w:t>
       </w:r>
       <w:r>
         <w:rPr>
@@ -951,14 +1259,6 @@
         </w:rPr>
         <w:t xml:space="preserve"> s drvetom prije i poslije „renderiranja“</w:t>
       </w:r>
-    </w:p>
-    <w:p>
-      <w:pPr>
-        <w:jc w:val="center"/>
-        <w:rPr>
-          <w:rFonts w:ascii="Arial" w:hAnsi="Arial" w:cs="Arial"/>
-        </w:rPr>
-      </w:pPr>
     </w:p>
     <w:p>
       <w:pPr>
@@ -1012,7 +1312,7 @@
                     </pic:cNvPicPr>
                   </pic:nvPicPr>
                   <pic:blipFill>
-                    <a:blip r:embed="rId11" cstate="print"/>
+                    <a:blip r:embed="rId14" cstate="print"/>
                     <a:srcRect l="7890" t="37595" r="22231" b="8371"/>
                     <a:stretch>
                       <a:fillRect/>
@@ -1052,28 +1352,30 @@
         <w:rPr>
           <w:rFonts w:ascii="Arial" w:hAnsi="Arial" w:cs="Arial"/>
         </w:rPr>
-        <w:t>Slika 6. Fermula verzija 1</w:t>
-      </w:r>
-    </w:p>
-    <w:p>
-      <w:pPr>
-        <w:jc w:val="center"/>
-        <w:rPr>
-          <w:rFonts w:ascii="Arial" w:hAnsi="Arial" w:cs="Arial"/>
-        </w:rPr>
-      </w:pPr>
-    </w:p>
-    <w:p>
-      <w:pPr>
-        <w:jc w:val="center"/>
-        <w:rPr>
-          <w:rFonts w:ascii="Arial" w:hAnsi="Arial" w:cs="Arial"/>
-        </w:rPr>
-      </w:pPr>
-    </w:p>
-    <w:p>
-      <w:pPr>
-        <w:jc w:val="center"/>
+        <w:t xml:space="preserve">Slika </w:t>
+      </w:r>
+      <w:r>
+        <w:rPr>
+          <w:rFonts w:ascii="Arial" w:hAnsi="Arial" w:cs="Arial"/>
+        </w:rPr>
+        <w:t>8</w:t>
+      </w:r>
+      <w:r>
+        <w:rPr>
+          <w:rFonts w:ascii="Arial" w:hAnsi="Arial" w:cs="Arial"/>
+        </w:rPr>
+        <w:t>. Fermula verzija 1</w:t>
+      </w:r>
+    </w:p>
+    <w:p>
+      <w:pPr>
+        <w:rPr>
+          <w:rFonts w:ascii="Arial" w:hAnsi="Arial" w:cs="Arial"/>
+        </w:rPr>
+      </w:pPr>
+    </w:p>
+    <w:p>
+      <w:pPr>
         <w:rPr>
           <w:rFonts w:ascii="Arial" w:hAnsi="Arial" w:cs="Arial"/>
         </w:rPr>
@@ -1177,7 +1479,7 @@
                     <pic:cNvPicPr/>
                   </pic:nvPicPr>
                   <pic:blipFill>
-                    <a:blip r:embed="rId12" cstate="print"/>
+                    <a:blip r:embed="rId15" cstate="print"/>
                     <a:stretch>
                       <a:fillRect/>
                     </a:stretch>
@@ -1209,7 +1511,19 @@
         <w:rPr>
           <w:rFonts w:ascii="Arial" w:hAnsi="Arial" w:cs="Arial"/>
         </w:rPr>
-        <w:t>Slika 7. Zaštitni zid od guma</w:t>
+        <w:t xml:space="preserve">Slika </w:t>
+      </w:r>
+      <w:r>
+        <w:rPr>
+          <w:rFonts w:ascii="Arial" w:hAnsi="Arial" w:cs="Arial"/>
+        </w:rPr>
+        <w:t>9</w:t>
+      </w:r>
+      <w:r>
+        <w:rPr>
+          <w:rFonts w:ascii="Arial" w:hAnsi="Arial" w:cs="Arial"/>
+        </w:rPr>
+        <w:t>. Zaštitni zid od guma</w:t>
       </w:r>
     </w:p>
     <w:p>
@@ -1276,7 +1590,7 @@
                     </pic:cNvPicPr>
                   </pic:nvPicPr>
                   <pic:blipFill>
-                    <a:blip r:embed="rId13" cstate="print"/>
+                    <a:blip r:embed="rId16" cstate="print"/>
                     <a:srcRect l="8342" t="18571" r="35446" b="15971"/>
                     <a:stretch>
                       <a:fillRect/>
@@ -1316,7 +1630,19 @@
         <w:rPr>
           <w:rFonts w:ascii="Arial" w:hAnsi="Arial" w:cs="Arial"/>
         </w:rPr>
-        <w:t>Slika 8. Snjegović</w:t>
+        <w:t xml:space="preserve">Slika </w:t>
+      </w:r>
+      <w:r>
+        <w:rPr>
+          <w:rFonts w:ascii="Arial" w:hAnsi="Arial" w:cs="Arial"/>
+        </w:rPr>
+        <w:t>10</w:t>
+      </w:r>
+      <w:r>
+        <w:rPr>
+          <w:rFonts w:ascii="Arial" w:hAnsi="Arial" w:cs="Arial"/>
+        </w:rPr>
+        <w:t>. Snjegović</w:t>
       </w:r>
     </w:p>
     <w:sectPr>
@@ -1330,7 +1656,7 @@
 </file>
 
 <file path=word/styles.xml><?xml version="1.0" encoding="utf-8"?>
-<w:styles xmlns:r="http://schemas.openxmlformats.org/officeDocument/2006/relationships" xmlns:w="http://schemas.openxmlformats.org/wordprocessingml/2006/main">
+<w:styles xmlns:mc="http://schemas.openxmlformats.org/markup-compatibility/2006" xmlns:r="http://schemas.openxmlformats.org/officeDocument/2006/relationships" xmlns:w="http://schemas.openxmlformats.org/wordprocessingml/2006/main" xmlns:w14="http://schemas.microsoft.com/office/word/2010/wordml" mc:Ignorable="w14">
   <w:docDefaults>
     <w:rPrDefault>
       <w:rPr>
@@ -1550,7 +1876,6 @@
     <w:uiPriority w:val="99"/>
     <w:semiHidden/>
     <w:unhideWhenUsed/>
-    <w:qFormat/>
     <w:tblPr>
       <w:tblInd w:w="0" w:type="dxa"/>
       <w:tblCellMar>
@@ -1637,6 +1962,196 @@
       <w:sz w:val="16"/>
       <w:szCs w:val="16"/>
     </w:rPr>
+  </w:style>
+</w:styles>
+</file>
+
+<file path=word/stylesWithEffects.xml><?xml version="1.0" encoding="utf-8"?>
+<w:styles xmlns:wpc="http://schemas.microsoft.com/office/word/2010/wordprocessingCanvas" xmlns:mc="http://schemas.openxmlformats.org/markup-compatibility/2006" xmlns:o="urn:schemas-microsoft-com:office:office" xmlns:r="http://schemas.openxmlformats.org/officeDocument/2006/relationships" xmlns:m="http://schemas.openxmlformats.org/officeDocument/2006/math" xmlns:v="urn:schemas-microsoft-com:vml" xmlns:wp14="http://schemas.microsoft.com/office/word/2010/wordprocessingDrawing" xmlns:wp="http://schemas.openxmlformats.org/drawingml/2006/wordprocessingDrawing" xmlns:w10="urn:schemas-microsoft-com:office:word" xmlns:w="http://schemas.openxmlformats.org/wordprocessingml/2006/main" xmlns:w14="http://schemas.microsoft.com/office/word/2010/wordml" xmlns:wpg="http://schemas.microsoft.com/office/word/2010/wordprocessingGroup" xmlns:wpi="http://schemas.microsoft.com/office/word/2010/wordprocessingInk" xmlns:wne="http://schemas.microsoft.com/office/word/2006/wordml" xmlns:wps="http://schemas.microsoft.com/office/word/2010/wordprocessingShape" mc:Ignorable="w14 wp14">
+  <w:docDefaults>
+    <w:rPrDefault>
+      <w:rPr>
+        <w:rFonts w:asciiTheme="minorHAnsi" w:eastAsiaTheme="minorEastAsia" w:hAnsiTheme="minorHAnsi" w:cstheme="minorBidi"/>
+        <w:sz w:val="22"/>
+        <w:szCs w:val="22"/>
+        <w:lang w:val="hr-HR" w:eastAsia="hr-HR" w:bidi="ar-SA"/>
+      </w:rPr>
+    </w:rPrDefault>
+    <w:pPrDefault>
+      <w:pPr>
+        <w:spacing w:after="200" w:line="276" w:lineRule="auto"/>
+      </w:pPr>
+    </w:pPrDefault>
+  </w:docDefaults>
+  <w:latentStyles w:defLockedState="0" w:defUIPriority="99" w:defSemiHidden="1" w:defUnhideWhenUsed="1" w:defQFormat="0" w:count="267">
+    <w:lsdException w:name="Normal" w:semiHidden="0" w:uiPriority="0" w:unhideWhenUsed="0" w:qFormat="1"/>
+    <w:lsdException w:name="heading 1" w:semiHidden="0" w:uiPriority="9" w:unhideWhenUsed="0" w:qFormat="1"/>
+    <w:lsdException w:name="heading 2" w:uiPriority="9" w:qFormat="1"/>
+    <w:lsdException w:name="heading 3" w:uiPriority="9" w:qFormat="1"/>
+    <w:lsdException w:name="heading 4" w:uiPriority="9" w:qFormat="1"/>
+    <w:lsdException w:name="heading 5" w:uiPriority="9" w:qFormat="1"/>
+    <w:lsdException w:name="heading 6" w:uiPriority="9" w:qFormat="1"/>
+    <w:lsdException w:name="heading 7" w:uiPriority="9" w:qFormat="1"/>
+    <w:lsdException w:name="heading 8" w:uiPriority="9" w:qFormat="1"/>
+    <w:lsdException w:name="heading 9" w:uiPriority="9" w:qFormat="1"/>
+    <w:lsdException w:name="toc 1" w:uiPriority="39"/>
+    <w:lsdException w:name="toc 2" w:uiPriority="39"/>
+    <w:lsdException w:name="toc 3" w:uiPriority="39"/>
+    <w:lsdException w:name="toc 4" w:uiPriority="39"/>
+    <w:lsdException w:name="toc 5" w:uiPriority="39"/>
+    <w:lsdException w:name="toc 6" w:uiPriority="39"/>
+    <w:lsdException w:name="toc 7" w:uiPriority="39"/>
+    <w:lsdException w:name="toc 8" w:uiPriority="39"/>
+    <w:lsdException w:name="toc 9" w:uiPriority="39"/>
+    <w:lsdException w:name="caption" w:uiPriority="35" w:qFormat="1"/>
+    <w:lsdException w:name="Title" w:semiHidden="0" w:uiPriority="10" w:unhideWhenUsed="0" w:qFormat="1"/>
+    <w:lsdException w:name="Default Paragraph Font" w:uiPriority="1"/>
+    <w:lsdException w:name="Subtitle" w:semiHidden="0" w:uiPriority="11" w:unhideWhenUsed="0" w:qFormat="1"/>
+    <w:lsdException w:name="Strong" w:semiHidden="0" w:uiPriority="22" w:unhideWhenUsed="0" w:qFormat="1"/>
+    <w:lsdException w:name="Emphasis" w:semiHidden="0" w:uiPriority="20" w:unhideWhenUsed="0" w:qFormat="1"/>
+    <w:lsdException w:name="Table Grid" w:semiHidden="0" w:uiPriority="59" w:unhideWhenUsed="0"/>
+    <w:lsdException w:name="Placeholder Text" w:unhideWhenUsed="0"/>
+    <w:lsdException w:name="No Spacing" w:semiHidden="0" w:uiPriority="1" w:unhideWhenUsed="0" w:qFormat="1"/>
+    <w:lsdException w:name="Light Shading" w:semiHidden="0" w:uiPriority="60" w:unhideWhenUsed="0"/>
+    <w:lsdException w:name="Light List" w:semiHidden="0" w:uiPriority="61" w:unhideWhenUsed="0"/>
+    <w:lsdException w:name="Light Grid" w:semiHidden="0" w:uiPriority="62" w:unhideWhenUsed="0"/>
+    <w:lsdException w:name="Medium Shading 1" w:semiHidden="0" w:uiPriority="63" w:unhideWhenUsed="0"/>
+    <w:lsdException w:name="Medium Shading 2" w:semiHidden="0" w:uiPriority="64" w:unhideWhenUsed="0"/>
+    <w:lsdException w:name="Medium List 1" w:semiHidden="0" w:uiPriority="65" w:unhideWhenUsed="0"/>
+    <w:lsdException w:name="Medium List 2" w:semiHidden="0" w:uiPriority="66" w:unhideWhenUsed="0"/>
+    <w:lsdException w:name="Medium Grid 1" w:semiHidden="0" w:uiPriority="67" w:unhideWhenUsed="0"/>
+    <w:lsdException w:name="Medium Grid 2" w:semiHidden="0" w:uiPriority="68" w:unhideWhenUsed="0"/>
+    <w:lsdException w:name="Medium Grid 3" w:semiHidden="0" w:uiPriority="69" w:unhideWhenUsed="0"/>
+    <w:lsdException w:name="Dark List" w:semiHidden="0" w:uiPriority="70" w:unhideWhenUsed="0"/>
+    <w:lsdException w:name="Colorful Shading" w:semiHidden="0" w:uiPriority="71" w:unhideWhenUsed="0"/>
+    <w:lsdException w:name="Colorful List" w:semiHidden="0" w:uiPriority="72" w:unhideWhenUsed="0"/>
+    <w:lsdException w:name="Colorful Grid" w:semiHidden="0" w:uiPriority="73" w:unhideWhenUsed="0"/>
+    <w:lsdException w:name="Light Shading Accent 1" w:semiHidden="0" w:uiPriority="60" w:unhideWhenUsed="0"/>
+    <w:lsdException w:name="Light List Accent 1" w:semiHidden="0" w:uiPriority="61" w:unhideWhenUsed="0"/>
+    <w:lsdException w:name="Light Grid Accent 1" w:semiHidden="0" w:uiPriority="62" w:unhideWhenUsed="0"/>
+    <w:lsdException w:name="Medium Shading 1 Accent 1" w:semiHidden="0" w:uiPriority="63" w:unhideWhenUsed="0"/>
+    <w:lsdException w:name="Medium Shading 2 Accent 1" w:semiHidden="0" w:uiPriority="64" w:unhideWhenUsed="0"/>
+    <w:lsdException w:name="Medium List 1 Accent 1" w:semiHidden="0" w:uiPriority="65" w:unhideWhenUsed="0"/>
+    <w:lsdException w:name="Revision" w:unhideWhenUsed="0"/>
+    <w:lsdException w:name="List Paragraph" w:semiHidden="0" w:uiPriority="34" w:unhideWhenUsed="0" w:qFormat="1"/>
+    <w:lsdException w:name="Quote" w:semiHidden="0" w:uiPriority="29" w:unhideWhenUsed="0" w:qFormat="1"/>
+    <w:lsdException w:name="Intense Quote" w:semiHidden="0" w:uiPriority="30" w:unhideWhenUsed="0" w:qFormat="1"/>
+    <w:lsdException w:name="Medium List 2 Accent 1" w:semiHidden="0" w:uiPriority="66" w:unhideWhenUsed="0"/>
+    <w:lsdException w:name="Medium Grid 1 Accent 1" w:semiHidden="0" w:uiPriority="67" w:unhideWhenUsed="0"/>
+    <w:lsdException w:name="Medium Grid 2 Accent 1" w:semiHidden="0" w:uiPriority="68" w:unhideWhenUsed="0"/>
+    <w:lsdException w:name="Medium Grid 3 Accent 1" w:semiHidden="0" w:uiPriority="69" w:unhideWhenUsed="0"/>
+    <w:lsdException w:name="Dark List Accent 1" w:semiHidden="0" w:uiPriority="70" w:unhideWhenUsed="0"/>
+    <w:lsdException w:name="Colorful Shading Accent 1" w:semiHidden="0" w:uiPriority="71" w:unhideWhenUsed="0"/>
+    <w:lsdException w:name="Colorful List Accent 1" w:semiHidden="0" w:uiPriority="72" w:unhideWhenUsed="0"/>
+    <w:lsdException w:name="Colorful Grid Accent 1" w:semiHidden="0" w:uiPriority="73" w:unhideWhenUsed="0"/>
+    <w:lsdException w:name="Light Shading Accent 2" w:semiHidden="0" w:uiPriority="60" w:unhideWhenUsed="0"/>
+    <w:lsdException w:name="Light List Accent 2" w:semiHidden="0" w:uiPriority="61" w:unhideWhenUsed="0"/>
+    <w:lsdException w:name="Light Grid Accent 2" w:semiHidden="0" w:uiPriority="62" w:unhideWhenUsed="0"/>
+    <w:lsdException w:name="Medium Shading 1 Accent 2" w:semiHidden="0" w:uiPriority="63" w:unhideWhenUsed="0"/>
+    <w:lsdException w:name="Medium Shading 2 Accent 2" w:semiHidden="0" w:uiPriority="64" w:unhideWhenUsed="0"/>
+    <w:lsdException w:name="Medium List 1 Accent 2" w:semiHidden="0" w:uiPriority="65" w:unhideWhenUsed="0"/>
+    <w:lsdException w:name="Medium List 2 Accent 2" w:semiHidden="0" w:uiPriority="66" w:unhideWhenUsed="0"/>
+    <w:lsdException w:name="Medium Grid 1 Accent 2" w:semiHidden="0" w:uiPriority="67" w:unhideWhenUsed="0"/>
+    <w:lsdException w:name="Medium Grid 2 Accent 2" w:semiHidden="0" w:uiPriority="68" w:unhideWhenUsed="0"/>
+    <w:lsdException w:name="Medium Grid 3 Accent 2" w:semiHidden="0" w:uiPriority="69" w:unhideWhenUsed="0"/>
+    <w:lsdException w:name="Dark List Accent 2" w:semiHidden="0" w:uiPriority="70" w:unhideWhenUsed="0"/>
+    <w:lsdException w:name="Colorful Shading Accent 2" w:semiHidden="0" w:uiPriority="71" w:unhideWhenUsed="0"/>
+    <w:lsdException w:name="Colorful List Accent 2" w:semiHidden="0" w:uiPriority="72" w:unhideWhenUsed="0"/>
+    <w:lsdException w:name="Colorful Grid Accent 2" w:semiHidden="0" w:uiPriority="73" w:unhideWhenUsed="0"/>
+    <w:lsdException w:name="Light Shading Accent 3" w:semiHidden="0" w:uiPriority="60" w:unhideWhenUsed="0"/>
+    <w:lsdException w:name="Light List Accent 3" w:semiHidden="0" w:uiPriority="61" w:unhideWhenUsed="0"/>
+    <w:lsdException w:name="Light Grid Accent 3" w:semiHidden="0" w:uiPriority="62" w:unhideWhenUsed="0"/>
+    <w:lsdException w:name="Medium Shading 1 Accent 3" w:semiHidden="0" w:uiPriority="63" w:unhideWhenUsed="0"/>
+    <w:lsdException w:name="Medium Shading 2 Accent 3" w:semiHidden="0" w:uiPriority="64" w:unhideWhenUsed="0"/>
+    <w:lsdException w:name="Medium List 1 Accent 3" w:semiHidden="0" w:uiPriority="65" w:unhideWhenUsed="0"/>
+    <w:lsdException w:name="Medium List 2 Accent 3" w:semiHidden="0" w:uiPriority="66" w:unhideWhenUsed="0"/>
+    <w:lsdException w:name="Medium Grid 1 Accent 3" w:semiHidden="0" w:uiPriority="67" w:unhideWhenUsed="0"/>
+    <w:lsdException w:name="Medium Grid 2 Accent 3" w:semiHidden="0" w:uiPriority="68" w:unhideWhenUsed="0"/>
+    <w:lsdException w:name="Medium Grid 3 Accent 3" w:semiHidden="0" w:uiPriority="69" w:unhideWhenUsed="0"/>
+    <w:lsdException w:name="Dark List Accent 3" w:semiHidden="0" w:uiPriority="70" w:unhideWhenUsed="0"/>
+    <w:lsdException w:name="Colorful Shading Accent 3" w:semiHidden="0" w:uiPriority="71" w:unhideWhenUsed="0"/>
+    <w:lsdException w:name="Colorful List Accent 3" w:semiHidden="0" w:uiPriority="72" w:unhideWhenUsed="0"/>
+    <w:lsdException w:name="Colorful Grid Accent 3" w:semiHidden="0" w:uiPriority="73" w:unhideWhenUsed="0"/>
+    <w:lsdException w:name="Light Shading Accent 4" w:semiHidden="0" w:uiPriority="60" w:unhideWhenUsed="0"/>
+    <w:lsdException w:name="Light List Accent 4" w:semiHidden="0" w:uiPriority="61" w:unhideWhenUsed="0"/>
+    <w:lsdException w:name="Light Grid Accent 4" w:semiHidden="0" w:uiPriority="62" w:unhideWhenUsed="0"/>
+    <w:lsdException w:name="Medium Shading 1 Accent 4" w:semiHidden="0" w:uiPriority="63" w:unhideWhenUsed="0"/>
+    <w:lsdException w:name="Medium Shading 2 Accent 4" w:semiHidden="0" w:uiPriority="64" w:unhideWhenUsed="0"/>
+    <w:lsdException w:name="Medium List 1 Accent 4" w:semiHidden="0" w:uiPriority="65" w:unhideWhenUsed="0"/>
+    <w:lsdException w:name="Medium List 2 Accent 4" w:semiHidden="0" w:uiPriority="66" w:unhideWhenUsed="0"/>
+    <w:lsdException w:name="Medium Grid 1 Accent 4" w:semiHidden="0" w:uiPriority="67" w:unhideWhenUsed="0"/>
+    <w:lsdException w:name="Medium Grid 2 Accent 4" w:semiHidden="0" w:uiPriority="68" w:unhideWhenUsed="0"/>
+    <w:lsdException w:name="Medium Grid 3 Accent 4" w:semiHidden="0" w:uiPriority="69" w:unhideWhenUsed="0"/>
+    <w:lsdException w:name="Dark List Accent 4" w:semiHidden="0" w:uiPriority="70" w:unhideWhenUsed="0"/>
+    <w:lsdException w:name="Colorful Shading Accent 4" w:semiHidden="0" w:uiPriority="71" w:unhideWhenUsed="0"/>
+    <w:lsdException w:name="Colorful List Accent 4" w:semiHidden="0" w:uiPriority="72" w:unhideWhenUsed="0"/>
+    <w:lsdException w:name="Colorful Grid Accent 4" w:semiHidden="0" w:uiPriority="73" w:unhideWhenUsed="0"/>
+    <w:lsdException w:name="Light Shading Accent 5" w:semiHidden="0" w:uiPriority="60" w:unhideWhenUsed="0"/>
+    <w:lsdException w:name="Light List Accent 5" w:semiHidden="0" w:uiPriority="61" w:unhideWhenUsed="0"/>
+    <w:lsdException w:name="Light Grid Accent 5" w:semiHidden="0" w:uiPriority="62" w:unhideWhenUsed="0"/>
+    <w:lsdException w:name="Medium Shading 1 Accent 5" w:semiHidden="0" w:uiPriority="63" w:unhideWhenUsed="0"/>
+    <w:lsdException w:name="Medium Shading 2 Accent 5" w:semiHidden="0" w:uiPriority="64" w:unhideWhenUsed="0"/>
+    <w:lsdException w:name="Medium List 1 Accent 5" w:semiHidden="0" w:uiPriority="65" w:unhideWhenUsed="0"/>
+    <w:lsdException w:name="Medium List 2 Accent 5" w:semiHidden="0" w:uiPriority="66" w:unhideWhenUsed="0"/>
+    <w:lsdException w:name="Medium Grid 1 Accent 5" w:semiHidden="0" w:uiPriority="67" w:unhideWhenUsed="0"/>
+    <w:lsdException w:name="Medium Grid 2 Accent 5" w:semiHidden="0" w:uiPriority="68" w:unhideWhenUsed="0"/>
+    <w:lsdException w:name="Medium Grid 3 Accent 5" w:semiHidden="0" w:uiPriority="69" w:unhideWhenUsed="0"/>
+    <w:lsdException w:name="Dark List Accent 5" w:semiHidden="0" w:uiPriority="70" w:unhideWhenUsed="0"/>
+    <w:lsdException w:name="Colorful Shading Accent 5" w:semiHidden="0" w:uiPriority="71" w:unhideWhenUsed="0"/>
+    <w:lsdException w:name="Colorful List Accent 5" w:semiHidden="0" w:uiPriority="72" w:unhideWhenUsed="0"/>
+    <w:lsdException w:name="Colorful Grid Accent 5" w:semiHidden="0" w:uiPriority="73" w:unhideWhenUsed="0"/>
+    <w:lsdException w:name="Light Shading Accent 6" w:semiHidden="0" w:uiPriority="60" w:unhideWhenUsed="0"/>
+    <w:lsdException w:name="Light List Accent 6" w:semiHidden="0" w:uiPriority="61" w:unhideWhenUsed="0"/>
+    <w:lsdException w:name="Light Grid Accent 6" w:semiHidden="0" w:uiPriority="62" w:unhideWhenUsed="0"/>
+    <w:lsdException w:name="Medium Shading 1 Accent 6" w:semiHidden="0" w:uiPriority="63" w:unhideWhenUsed="0"/>
+    <w:lsdException w:name="Medium Shading 2 Accent 6" w:semiHidden="0" w:uiPriority="64" w:unhideWhenUsed="0"/>
+    <w:lsdException w:name="Medium List 1 Accent 6" w:semiHidden="0" w:uiPriority="65" w:unhideWhenUsed="0"/>
+    <w:lsdException w:name="Medium List 2 Accent 6" w:semiHidden="0" w:uiPriority="66" w:unhideWhenUsed="0"/>
+    <w:lsdException w:name="Medium Grid 1 Accent 6" w:semiHidden="0" w:uiPriority="67" w:unhideWhenUsed="0"/>
+    <w:lsdException w:name="Medium Grid 2 Accent 6" w:semiHidden="0" w:uiPriority="68" w:unhideWhenUsed="0"/>
+    <w:lsdException w:name="Medium Grid 3 Accent 6" w:semiHidden="0" w:uiPriority="69" w:unhideWhenUsed="0"/>
+    <w:lsdException w:name="Dark List Accent 6" w:semiHidden="0" w:uiPriority="70" w:unhideWhenUsed="0"/>
+    <w:lsdException w:name="Colorful Shading Accent 6" w:semiHidden="0" w:uiPriority="71" w:unhideWhenUsed="0"/>
+    <w:lsdException w:name="Colorful List Accent 6" w:semiHidden="0" w:uiPriority="72" w:unhideWhenUsed="0"/>
+    <w:lsdException w:name="Colorful Grid Accent 6" w:semiHidden="0" w:uiPriority="73" w:unhideWhenUsed="0"/>
+    <w:lsdException w:name="Subtle Emphasis" w:semiHidden="0" w:uiPriority="19" w:unhideWhenUsed="0" w:qFormat="1"/>
+    <w:lsdException w:name="Intense Emphasis" w:semiHidden="0" w:uiPriority="21" w:unhideWhenUsed="0" w:qFormat="1"/>
+    <w:lsdException w:name="Subtle Reference" w:semiHidden="0" w:uiPriority="31" w:unhideWhenUsed="0" w:qFormat="1"/>
+    <w:lsdException w:name="Intense Reference" w:semiHidden="0" w:uiPriority="32" w:unhideWhenUsed="0" w:qFormat="1"/>
+    <w:lsdException w:name="Book Title" w:semiHidden="0" w:uiPriority="33" w:unhideWhenUsed="0" w:qFormat="1"/>
+    <w:lsdException w:name="Bibliography" w:uiPriority="37"/>
+    <w:lsdException w:name="TOC Heading" w:uiPriority="39" w:qFormat="1"/>
+  </w:latentStyles>
+  <w:style w:type="paragraph" w:default="1" w:styleId="Normal">
+    <w:name w:val="Normal"/>
+    <w:qFormat/>
+  </w:style>
+  <w:style w:type="character" w:default="1" w:styleId="DefaultParagraphFont">
+    <w:name w:val="Default Paragraph Font"/>
+    <w:uiPriority w:val="1"/>
+    <w:semiHidden/>
+    <w:unhideWhenUsed/>
+  </w:style>
+  <w:style w:type="table" w:default="1" w:styleId="TableNormal">
+    <w:name w:val="Normal Table"/>
+    <w:uiPriority w:val="99"/>
+    <w:semiHidden/>
+    <w:unhideWhenUsed/>
+    <w:tblPr>
+      <w:tblInd w:w="0" w:type="dxa"/>
+      <w:tblCellMar>
+        <w:top w:w="0" w:type="dxa"/>
+        <w:left w:w="108" w:type="dxa"/>
+        <w:bottom w:w="0" w:type="dxa"/>
+        <w:right w:w="108" w:type="dxa"/>
+      </w:tblCellMar>
+    </w:tblPr>
+  </w:style>
+  <w:style w:type="numbering" w:default="1" w:styleId="NoList">
+    <w:name w:val="No List"/>
+    <w:uiPriority w:val="99"/>
+    <w:semiHidden/>
+    <w:unhideWhenUsed/>
   </w:style>
 </w:styles>
 </file>
